--- a/4TO/Administracion de proyecto/CLASE 1/Resumen cap 1.docx
+++ b/4TO/Administracion de proyecto/CLASE 1/Resumen cap 1.docx
@@ -11,22 +11,7 @@
         <w:t>Proyecto:</w:t>
       </w:r>
       <w:r>
-        <w:t xml:space="preserve"> </w:t>
-      </w:r>
-      <w:r>
-        <w:t>esfuerzo complejo, no rutinario, limitado por el tiempo, el presupuesto, los</w:t>
-      </w:r>
-      <w:r>
-        <w:t xml:space="preserve"> </w:t>
-      </w:r>
-      <w:r>
-        <w:t>recursos y las especificaciones de desempeño y que se diseña para cumplir las necesidades del</w:t>
-      </w:r>
-      <w:r>
-        <w:t xml:space="preserve"> </w:t>
-      </w:r>
-      <w:r>
-        <w:t>cliente.</w:t>
+        <w:t xml:space="preserve"> esfuerzo complejo, no rutinario, limitado por el tiempo, el presupuesto, los recursos y las especificaciones de desempeño y que se diseña para cumplir las necesidades del cliente.</w:t>
       </w:r>
     </w:p>
     <w:p>
@@ -50,19 +35,7 @@
         </w:numPr>
       </w:pPr>
       <w:r>
-        <w:t>Un ciclo de vida definido, con un principio y un fin.</w:t>
-      </w:r>
-      <w:r>
-        <w:t xml:space="preserve"> A</w:t>
-      </w:r>
-      <w:r>
-        <w:t>lgunos grupos de proyecto utilizan el ciclo de vida del proyecto para representar la</w:t>
-      </w:r>
-      <w:r>
-        <w:t xml:space="preserve"> </w:t>
-      </w:r>
-      <w:r>
-        <w:t>calendarización de las tareas más importantes en la vida del proyecto.</w:t>
+        <w:t>Un ciclo de vida definido, con un principio y un fin. Algunos grupos de proyecto utilizan el ciclo de vida del proyecto para representar la calendarización de las tareas más importantes en la vida del proyecto.</w:t>
       </w:r>
     </w:p>
     <w:p>
@@ -74,13 +47,7 @@
         </w:numPr>
       </w:pPr>
       <w:r>
-        <w:t>Etapa de definición: se definen las especificacione</w:t>
-      </w:r>
-      <w:r>
-        <w:t>s</w:t>
-      </w:r>
-      <w:r>
-        <w:t xml:space="preserve"> del proyecto; se establecen sus objetivos; se integran equipos; se asignan las principales responsabilidades. </w:t>
+        <w:t xml:space="preserve">Etapa de definición: se definen las especificaciones del proyecto; se establecen sus objetivos; se integran equipos; se asignan las principales responsabilidades. </w:t>
       </w:r>
     </w:p>
     <w:p>
@@ -274,10 +241,7 @@
         <w:t>Administración de proyectos:</w:t>
       </w:r>
       <w:r>
-        <w:t xml:space="preserve"> </w:t>
-      </w:r>
-      <w:r>
-        <w:t>es un estilo de administración, orientado a resultados, que le da una importancia especial a la consolidación de relaciones de colaboración, entre una diversidad de caracteres.</w:t>
+        <w:t xml:space="preserve"> es un estilo de administración, orientado a resultados, que le da una importancia especial a la consolidación de relaciones de colaboración, entre una diversidad de caracteres.</w:t>
       </w:r>
     </w:p>
     <w:p>
@@ -493,11 +457,9 @@
       <w:r>
         <w:t xml:space="preserve">no acabar en el plazo, no cumplir con el presupuesto, no entregar al cliente el producto que </w:t>
       </w:r>
-      <w:proofErr w:type="spellStart"/>
-      <w:r>
-        <w:t>pidio</w:t>
-      </w:r>
-      <w:proofErr w:type="spellEnd"/>
+      <w:r>
+        <w:t>pidió</w:t>
+      </w:r>
     </w:p>
     <w:p>
       <w:pPr>
@@ -577,13 +539,7 @@
         <w:t>Reducción del tamaño corporativo (downsizing)</w:t>
       </w:r>
       <w:r>
-        <w:t xml:space="preserve"> </w:t>
-      </w:r>
-      <w:r>
-        <w:t xml:space="preserve">y el cuidado de las capacidades clave se han vuelto necesarios para la supervivencia de muchas empresas. </w:t>
-      </w:r>
-      <w:r>
-        <w:t xml:space="preserve"> </w:t>
+        <w:t xml:space="preserve"> y el cuidado de las capacidades clave se han vuelto necesarios para la supervivencia de muchas empresas.  </w:t>
       </w:r>
     </w:p>
     <w:p>
@@ -616,25 +572,7 @@
         </w:numPr>
       </w:pPr>
       <w:r>
-        <w:t>Los pequeños proyectos representan grandes problemas</w:t>
-      </w:r>
-      <w:r>
-        <w:t xml:space="preserve"> ya que con l</w:t>
-      </w:r>
-      <w:r>
-        <w:t>a velocidad del cambio que se necesita para conservar la competitividad</w:t>
-      </w:r>
-      <w:r>
-        <w:t xml:space="preserve"> dio lugar</w:t>
-      </w:r>
-      <w:r>
-        <w:t xml:space="preserve"> un clima organizacional en el que cientos de proyectos se </w:t>
-      </w:r>
-      <w:r>
-        <w:t>realizan al</w:t>
-      </w:r>
-      <w:r>
-        <w:t xml:space="preserve"> mismo tiempo</w:t>
+        <w:t>Los pequeños proyectos representan grandes problemas ya que con la velocidad del cambio que se necesita para conservar la competitividad dio lugar un clima organizacional en el que cientos de proyectos se realizan al mismo tiempo</w:t>
       </w:r>
     </w:p>
     <w:p>
@@ -660,19 +598,7 @@
         <w:t xml:space="preserve">: </w:t>
       </w:r>
       <w:r>
-        <w:t>los administradores de proyecto realizan las mismas tareas que otros gerentes</w:t>
-      </w:r>
-      <w:r>
-        <w:t>. E</w:t>
-      </w:r>
-      <w:r>
-        <w:t xml:space="preserve">s decir, planean, programan, motivan y controlan. Sin embargo, son únicos porque </w:t>
-      </w:r>
-      <w:r>
-        <w:t>administran actividades</w:t>
-      </w:r>
-      <w:r>
-        <w:t xml:space="preserve"> temporales y no repetitivas a fin de completar un proyecto con vida fi</w:t>
+        <w:t>los administradores de proyecto realizan las mismas tareas que otros gerentes. Es decir, planean, programan, motivan y controlan. Sin embargo, son únicos porque administran actividades temporales y no repetitivas a fin de completar un proyecto con vida fi</w:t>
       </w:r>
       <w:r>
         <w:t>j</w:t>
@@ -694,100 +620,67 @@
         </w:rPr>
       </w:pPr>
       <w:r>
-        <w:t>C</w:t>
-      </w:r>
-      <w:r>
-        <w:t>rean un equipo y organización de proyecto donde antes no existía</w:t>
-      </w:r>
-    </w:p>
-    <w:p>
-      <w:pPr>
-        <w:pStyle w:val="Prrafodelista"/>
-        <w:numPr>
-          <w:ilvl w:val="0"/>
-          <w:numId w:val="2"/>
-        </w:numPr>
-      </w:pPr>
-      <w:r>
-        <w:t>Deben decidir qué</w:t>
-      </w:r>
-      <w:r>
-        <w:t xml:space="preserve"> </w:t>
-      </w:r>
-      <w:r>
-        <w:t>y cómo hacer las cosas y no sólo administrar procesos fijos</w:t>
-      </w:r>
-    </w:p>
-    <w:p>
-      <w:pPr>
-        <w:pStyle w:val="Prrafodelista"/>
-        <w:numPr>
-          <w:ilvl w:val="0"/>
-          <w:numId w:val="2"/>
-        </w:numPr>
-      </w:pPr>
-      <w:r>
-        <w:t>Deben vencer los retos que surgen en</w:t>
-      </w:r>
-      <w:r>
-        <w:t xml:space="preserve"> </w:t>
-      </w:r>
-      <w:r>
-        <w:t>cada una de las fases del ciclo de vida del proyecto e, incluso, supervisar la disolución de su operación cuando se termina el proyecto</w:t>
-      </w:r>
-    </w:p>
-    <w:p>
-      <w:pPr>
-        <w:pStyle w:val="Prrafodelista"/>
-        <w:numPr>
-          <w:ilvl w:val="0"/>
-          <w:numId w:val="2"/>
-        </w:numPr>
-      </w:pPr>
-      <w:r>
-        <w:t>D</w:t>
-      </w:r>
-      <w:r>
-        <w:t>eben trabajar con un grupo diverso de personajes para terminar su</w:t>
-      </w:r>
-      <w:r>
-        <w:t xml:space="preserve"> encargo, así como grupos de personas externas</w:t>
-      </w:r>
-      <w:r>
-        <w:t>.</w:t>
-      </w:r>
-    </w:p>
-    <w:p>
-      <w:pPr>
-        <w:pStyle w:val="Prrafodelista"/>
-        <w:numPr>
-          <w:ilvl w:val="0"/>
-          <w:numId w:val="2"/>
-        </w:numPr>
-      </w:pPr>
-      <w:r>
-        <w:t>S</w:t>
-      </w:r>
-      <w:r>
-        <w:t>on el enlace directo con el cliente y deben manejar la tensión entre las expectativas del cliente y lo que es factible y razonable.</w:t>
-      </w:r>
-    </w:p>
-    <w:p>
-      <w:pPr>
-        <w:pStyle w:val="Prrafodelista"/>
-        <w:numPr>
-          <w:ilvl w:val="0"/>
-          <w:numId w:val="2"/>
-        </w:numPr>
-      </w:pPr>
-      <w:r>
-        <w:t>dan dirección, coordinación e integración al equipo del proyecto; a menudo, esto se hace con participantes</w:t>
-      </w:r>
-      <w:r>
-        <w:t xml:space="preserve"> </w:t>
-      </w:r>
-      <w:r>
-        <w:t>de medio tiempo que son leales a sus departamentos funcionales.</w:t>
+        <w:t>Crean un equipo y organización de proyecto donde antes no existía</w:t>
+      </w:r>
+    </w:p>
+    <w:p>
+      <w:pPr>
+        <w:pStyle w:val="Prrafodelista"/>
+        <w:numPr>
+          <w:ilvl w:val="0"/>
+          <w:numId w:val="2"/>
+        </w:numPr>
+      </w:pPr>
+      <w:r>
+        <w:t>Deben decidir qué y cómo hacer las cosas y no sólo administrar procesos fijos</w:t>
+      </w:r>
+    </w:p>
+    <w:p>
+      <w:pPr>
+        <w:pStyle w:val="Prrafodelista"/>
+        <w:numPr>
+          <w:ilvl w:val="0"/>
+          <w:numId w:val="2"/>
+        </w:numPr>
+      </w:pPr>
+      <w:r>
+        <w:t>Deben vencer los retos que surgen en cada una de las fases del ciclo de vida del proyecto e, incluso, supervisar la disolución de su operación cuando se termina el proyecto</w:t>
+      </w:r>
+    </w:p>
+    <w:p>
+      <w:pPr>
+        <w:pStyle w:val="Prrafodelista"/>
+        <w:numPr>
+          <w:ilvl w:val="0"/>
+          <w:numId w:val="2"/>
+        </w:numPr>
+      </w:pPr>
+      <w:r>
+        <w:t>Deben trabajar con un grupo diverso de personajes para terminar su encargo, así como grupos de personas externas.</w:t>
+      </w:r>
+    </w:p>
+    <w:p>
+      <w:pPr>
+        <w:pStyle w:val="Prrafodelista"/>
+        <w:numPr>
+          <w:ilvl w:val="0"/>
+          <w:numId w:val="2"/>
+        </w:numPr>
+      </w:pPr>
+      <w:r>
+        <w:t>Son el enlace directo con el cliente y deben manejar la tensión entre las expectativas del cliente y lo que es factible y razonable.</w:t>
+      </w:r>
+    </w:p>
+    <w:p>
+      <w:pPr>
+        <w:pStyle w:val="Prrafodelista"/>
+        <w:numPr>
+          <w:ilvl w:val="0"/>
+          <w:numId w:val="2"/>
+        </w:numPr>
+      </w:pPr>
+      <w:r>
+        <w:t>dan dirección, coordinación e integración al equipo del proyecto; a menudo, esto se hace con participantes de medio tiempo que son leales a sus departamentos funcionales.</w:t>
       </w:r>
     </w:p>
     <w:p>
@@ -812,42 +705,27 @@
       </w:pPr>
       <w:r>
         <w:lastRenderedPageBreak/>
-        <w:t>Deben garantizar que se haga una compensación adecuada entre los requerimientos de tiempo, costo y</w:t>
-      </w:r>
-      <w:r>
-        <w:t xml:space="preserve"> </w:t>
-      </w:r>
-      <w:r>
-        <w:t xml:space="preserve">desempeño del proyecto. </w:t>
-      </w:r>
-    </w:p>
-    <w:p>
-      <w:pPr>
-        <w:pStyle w:val="Prrafodelista"/>
-        <w:numPr>
-          <w:ilvl w:val="0"/>
-          <w:numId w:val="2"/>
-        </w:numPr>
-      </w:pPr>
-      <w:r>
-        <w:t>S</w:t>
-      </w:r>
-      <w:r>
-        <w:t>uelen tener un conocimiento técnico rudimentario para tomar tales decisiones. En</w:t>
-      </w:r>
-    </w:p>
-    <w:p>
-      <w:pPr>
-        <w:pStyle w:val="Prrafodelista"/>
-      </w:pPr>
-      <w:r>
-        <w:t>vez de ello deben organizar la terminación del proyecto induciendo a las personas adecuadas, en el</w:t>
-      </w:r>
-      <w:r>
-        <w:t xml:space="preserve"> </w:t>
-      </w:r>
-      <w:r>
-        <w:t>momento apropiado, a resolver los asuntos indicados y tomar las decisiones correctas.</w:t>
+        <w:t xml:space="preserve">Deben garantizar que se haga una compensación adecuada entre los requerimientos de tiempo, costo y desempeño del proyecto. </w:t>
+      </w:r>
+    </w:p>
+    <w:p>
+      <w:pPr>
+        <w:pStyle w:val="Prrafodelista"/>
+        <w:numPr>
+          <w:ilvl w:val="0"/>
+          <w:numId w:val="2"/>
+        </w:numPr>
+      </w:pPr>
+      <w:r>
+        <w:t>Suelen tener un conocimiento técnico rudimentario para tomar tales decisiones. En</w:t>
+      </w:r>
+    </w:p>
+    <w:p>
+      <w:pPr>
+        <w:pStyle w:val="Prrafodelista"/>
+      </w:pPr>
+      <w:r>
+        <w:t>vez de ello deben organizar la terminación del proyecto induciendo a las personas adecuadas, en el momento apropiado, a resolver los asuntos indicados y tomar las decisiones correctas.</w:t>
       </w:r>
     </w:p>
     <w:p>
@@ -864,33 +742,19 @@
     </w:p>
     <w:p>
       <w:r>
-        <w:t xml:space="preserve">Administración de proyecto en la actualidad: </w:t>
-      </w:r>
-      <w:r>
-        <w:t>el énfasis se pone en el desarrollo de un proceso integrado de administración</w:t>
-      </w:r>
-      <w:r>
-        <w:t xml:space="preserve"> </w:t>
-      </w:r>
-      <w:r>
-        <w:t>de proyectos que centra todos los esfuerzos de los proyectos en el plan estratégico de la organización; también refuerza el dominio de las técnicas/herramientas de la administración de proyectos</w:t>
-      </w:r>
-      <w:r>
-        <w:t xml:space="preserve"> </w:t>
-      </w:r>
-      <w:r>
-        <w:t>y las capacidades interpersonales necesarias para organizar la terminación exitosa de los proyectos.</w:t>
-      </w:r>
-    </w:p>
-    <w:p>
-      <w:r>
-        <w:t>La integración en la administración de proyectos dirige la atención a dos áreas clave</w:t>
-      </w:r>
-      <w:r>
-        <w:t>:</w:t>
-      </w:r>
-      <w:r>
-        <w:t xml:space="preserve"> </w:t>
+        <w:rPr>
+          <w:b/>
+          <w:bCs/>
+        </w:rPr>
+        <w:t>Administración de proyecto en la actualidad:</w:t>
+      </w:r>
+      <w:r>
+        <w:t xml:space="preserve"> el énfasis se pone en el desarrollo de un proceso integrado de administración de proyectos que centra todos los esfuerzos de los proyectos en el plan estratégico de la organización; también refuerza el dominio de las técnicas/herramientas de la administración de proyectos y las capacidades interpersonales necesarias para organizar la terminación exitosa de los proyectos.</w:t>
+      </w:r>
+    </w:p>
+    <w:p>
+      <w:r>
+        <w:t xml:space="preserve">La integración en la administración de proyectos dirige la atención a dos áreas clave: </w:t>
       </w:r>
     </w:p>
     <w:p>
@@ -908,10 +772,7 @@
         <w:t>ntegración de proyectos con el plan estratégico de la organización</w:t>
       </w:r>
       <w:r>
-        <w:t xml:space="preserve">: </w:t>
-      </w:r>
-      <w:r>
-        <w:t xml:space="preserve">Un sistema integrado para la administración de proyectos es aquél en el que todas las partes están interrelacionadas. </w:t>
+        <w:t xml:space="preserve">: Un sistema integrado para la administración de proyectos es aquél en el que todas las partes están interrelacionadas. </w:t>
       </w:r>
     </w:p>
     <w:p>
@@ -935,13 +796,7 @@
         </w:numPr>
       </w:pPr>
       <w:r>
-        <w:t>Todas las organizaciones cuentan con un cliente al que buscan satisfacer</w:t>
-      </w:r>
-      <w:r>
-        <w:t xml:space="preserve"> y este</w:t>
-      </w:r>
-      <w:r>
-        <w:t xml:space="preserve"> establece la razón de ser de la organización. </w:t>
+        <w:t xml:space="preserve">Todas las organizaciones cuentan con un cliente al que buscan satisfacer y este establece la razón de ser de la organización. </w:t>
       </w:r>
     </w:p>
     <w:p>
@@ -977,22 +832,7 @@
         </w:numPr>
       </w:pPr>
       <w:r>
-        <w:t xml:space="preserve">Externos: </w:t>
-      </w:r>
-      <w:r>
-        <w:t>políticos,</w:t>
-      </w:r>
-      <w:r>
-        <w:t xml:space="preserve"> </w:t>
-      </w:r>
-      <w:r>
-        <w:t>sociales, económicos y tecnológicos; señalan oportunidades o amenazas en el establecimiento del</w:t>
-      </w:r>
-      <w:r>
-        <w:t xml:space="preserve"> </w:t>
-      </w:r>
-      <w:r>
-        <w:t>rumbo de la organización.</w:t>
+        <w:t>Externos: políticos, sociales, económicos y tecnológicos; señalan oportunidades o amenazas en el establecimiento del rumbo de la organización.</w:t>
       </w:r>
     </w:p>
     <w:p>
@@ -1004,22 +844,7 @@
         </w:numPr>
       </w:pPr>
       <w:r>
-        <w:t xml:space="preserve">Internos: </w:t>
-      </w:r>
-      <w:r>
-        <w:t>fortalezas</w:t>
-      </w:r>
-      <w:r>
-        <w:t xml:space="preserve"> </w:t>
-      </w:r>
-      <w:r>
-        <w:t>y debilidades, tales como la administración, las instalaciones y las competencias clave y la situación</w:t>
-      </w:r>
-      <w:r>
-        <w:t xml:space="preserve"> </w:t>
-      </w:r>
-      <w:r>
-        <w:t>financiera.</w:t>
+        <w:t>Internos: fortalezas y debilidades, tales como la administración, las instalaciones y las competencias clave y la situación financiera.</w:t>
       </w:r>
     </w:p>
     <w:p>
@@ -1046,31 +871,7 @@
         </w:numPr>
       </w:pPr>
       <w:r>
-        <w:t xml:space="preserve">Las estrategias se llevan a la práctica con proyectos y la clave </w:t>
-      </w:r>
-      <w:r>
-        <w:t>está en escoger, de entre las muchas propuestas, los proyectos que hagan</w:t>
-      </w:r>
-      <w:r>
-        <w:t xml:space="preserve"> </w:t>
-      </w:r>
-      <w:r>
-        <w:t>la mayor y más equilibrada contribución a los objetivos y estrategias (y por lo tanto a los clientes)</w:t>
-      </w:r>
-      <w:r>
-        <w:t xml:space="preserve"> </w:t>
-      </w:r>
-      <w:r>
-        <w:t>de la organización. Esto significa jerarquizar proyectos de tal modo que se asignen los escasos recursos a los proyectos adecuados. Una vez que se ha escogido un proyecto para realizarlo, la atención</w:t>
-      </w:r>
-      <w:r>
-        <w:t xml:space="preserve"> </w:t>
-      </w:r>
-      <w:r>
-        <w:t xml:space="preserve">se centra en el proceso de administración de proyectos, que prepara el escenario para la </w:t>
-      </w:r>
-      <w:r>
-        <w:t>ejecución.</w:t>
+        <w:t>Las estrategias se llevan a la práctica con proyectos y la clave está en escoger, de entre las muchas propuestas, los proyectos que hagan la mayor y más equilibrada contribución a los objetivos y estrategias (y por lo tanto a los clientes) de la organización. Esto significa jerarquizar proyectos de tal modo que se asignen los escasos recursos a los proyectos adecuados. Una vez que se ha escogido un proyecto para realizarlo, la atención se centra en el proceso de administración de proyectos, que prepara el escenario para la ejecución.</w:t>
       </w:r>
     </w:p>
     <w:p>
@@ -1109,6 +910,9 @@
         </w:numPr>
       </w:pPr>
       <w:r>
+        <w:rPr>
+          <w:noProof/>
+        </w:rPr>
         <w:drawing>
           <wp:anchor distT="0" distB="0" distL="114300" distR="114300" simplePos="0" relativeHeight="251659264" behindDoc="1" locked="0" layoutInCell="1" allowOverlap="1" wp14:anchorId="20CA223C" wp14:editId="30E11D76">
             <wp:simplePos x="0" y="0"/>
@@ -1174,13 +978,7 @@
         </w:drawing>
       </w:r>
       <w:r>
-        <w:t xml:space="preserve">La primera es el aspecto técnico del proceso administrativo, el cual comprende las </w:t>
-      </w:r>
-      <w:r>
-        <w:t>partes formales</w:t>
-      </w:r>
-      <w:r>
-        <w:t xml:space="preserve">, disciplinada y de lógica pura del proyecto. </w:t>
+        <w:t xml:space="preserve">La primera es el aspecto técnico del proceso administrativo, el cual comprende las partes formales, disciplinada y de lógica pura del proyecto. </w:t>
       </w:r>
     </w:p>
     <w:p>
@@ -1192,13 +990,7 @@
         </w:numPr>
       </w:pPr>
       <w:r>
-        <w:t>Este aspecto técnico descansa en el sistema formal de información</w:t>
-      </w:r>
-      <w:r>
-        <w:t xml:space="preserve"> </w:t>
-      </w:r>
-      <w:r>
-        <w:t xml:space="preserve">disponible. </w:t>
+        <w:t xml:space="preserve">Este aspecto técnico descansa en el sistema formal de información disponible. </w:t>
       </w:r>
     </w:p>
     <w:p>
@@ -1222,13 +1014,7 @@
         </w:numPr>
       </w:pPr>
       <w:r>
-        <w:t>Se redactan declaraciones claras sobre el alcance del proyecto para vincularlo con el cliente y facilitar la</w:t>
-      </w:r>
-      <w:r>
-        <w:t xml:space="preserve"> </w:t>
-      </w:r>
-      <w:r>
-        <w:t xml:space="preserve">planeación y el control. </w:t>
+        <w:t xml:space="preserve">Se redactan declaraciones claras sobre el alcance del proyecto para vincularlo con el cliente y facilitar la planeación y el control. </w:t>
       </w:r>
     </w:p>
     <w:p>
@@ -1240,13 +1026,7 @@
         </w:numPr>
       </w:pPr>
       <w:r>
-        <w:t>La creación de productos entregables y las estructuras de descomposición</w:t>
-      </w:r>
-      <w:r>
-        <w:t xml:space="preserve"> </w:t>
-      </w:r>
-      <w:r>
-        <w:t xml:space="preserve">del trabajo facilitan la planeación y el monitoreo del avance del proyecto. </w:t>
+        <w:t xml:space="preserve">La creación de productos entregables y las estructuras de descomposición del trabajo facilitan la planeación y el monitoreo del avance del proyecto. </w:t>
       </w:r>
     </w:p>
     <w:p>
@@ -1270,13 +1050,7 @@
         </w:numPr>
       </w:pPr>
       <w:r>
-        <w:t>Es</w:t>
-      </w:r>
-      <w:r>
-        <w:t xml:space="preserve"> </w:t>
-      </w:r>
-      <w:r>
-        <w:t>posible documentar y rastrear cualquier efecto de cambios en el proyecto.</w:t>
+        <w:t>Es posible documentar y rastrear cualquier efecto de cambios en el proyecto.</w:t>
       </w:r>
     </w:p>
     <w:p>
@@ -1374,13 +1148,7 @@
         </w:drawing>
       </w:r>
       <w:r>
-        <w:t>A</w:t>
-      </w:r>
-      <w:r>
-        <w:t xml:space="preserve"> </w:t>
-      </w:r>
-      <w:r>
-        <w:t xml:space="preserve">diferencia del mundo ordenado de la planeación de proyectos, en ésta se ubica el mundo de la implementación, mucho más confuso y a menudo contradictorio y paradójico. </w:t>
+        <w:t xml:space="preserve">A diferencia del mundo ordenado de la planeación de proyectos, en ésta se ubica el mundo de la implementación, mucho más confuso y a menudo contradictorio y paradójico. </w:t>
       </w:r>
     </w:p>
     <w:p>
@@ -1392,22 +1160,7 @@
         </w:numPr>
       </w:pPr>
       <w:r>
-        <w:t>Se centra en crear un</w:t>
-      </w:r>
-      <w:r>
-        <w:t xml:space="preserve"> </w:t>
-      </w:r>
-      <w:r>
-        <w:t>sistema social temporal dentro de un ambiente organizacional más amplio donde se combinen los</w:t>
-      </w:r>
-      <w:r>
-        <w:t xml:space="preserve"> </w:t>
-      </w:r>
-      <w:r>
-        <w:t>talentos de un grupo divergente de profesionales que trabajen para terminar el proyecto</w:t>
-      </w:r>
-      <w:r>
-        <w:t xml:space="preserve">. </w:t>
+        <w:t xml:space="preserve">Se centra en crear un sistema social temporal dentro de un ambiente organizacional más amplio donde se combinen los talentos de un grupo divergente de profesionales que trabajen para terminar el proyecto. </w:t>
       </w:r>
     </w:p>
     <w:p>
@@ -1419,22 +1172,7 @@
         </w:numPr>
       </w:pPr>
       <w:r>
-        <w:t xml:space="preserve">Estos </w:t>
-      </w:r>
-      <w:r>
-        <w:t>deben moldear una cultura de proyectos que estimule el trabajo en equipo y altos</w:t>
-      </w:r>
-      <w:r>
-        <w:t xml:space="preserve"> </w:t>
-      </w:r>
-      <w:r>
-        <w:t>niveles de motivación personal, así como una capacidad de identificar problemas con rapidez y de</w:t>
-      </w:r>
-      <w:r>
-        <w:t xml:space="preserve"> </w:t>
-      </w:r>
-      <w:r>
-        <w:t>resolver los que representen una amenaza para el trabajo del proyecto.</w:t>
+        <w:t>Estos deben moldear una cultura de proyectos que estimule el trabajo en equipo y altos niveles de motivación personal, así como una capacidad de identificar problemas con rapidez y de resolver los que representen una amenaza para el trabajo del proyecto.</w:t>
       </w:r>
     </w:p>
     <w:sectPr>
